--- a/Assignment_13_Solution.docx
+++ b/Assignment_13_Solution.docx
@@ -3463,10 +3463,7 @@
         </w:numPr>
       </w:pPr>
       <w:r>
-        <w:t xml:space="preserve">Which method </w:t>
-      </w:r>
-      <w:r>
-        <w:t>outputs a CSV file from a list argument?</w:t>
+        <w:t>Which method outputs a CSV file from a list argument?</w:t>
       </w:r>
     </w:p>
     <w:p>
@@ -5137,9 +5134,6 @@
         <w:t>-:</w:t>
       </w:r>
       <w:r>
-        <w:rPr>
-          <w:rStyle w:val="Heading"/>
-        </w:rPr>
         <w:t xml:space="preserve"> </w:t>
       </w:r>
       <w:r>
@@ -5515,9 +5509,6 @@
         <w:t>-:</w:t>
       </w:r>
       <w:r>
-        <w:rPr>
-          <w:rStyle w:val="Heading"/>
-        </w:rPr>
         <w:t xml:space="preserve"> </w:t>
       </w:r>
       <w:proofErr w:type="gramStart"/>
@@ -5828,10 +5819,7 @@
         </w:numPr>
       </w:pPr>
       <w:r>
-        <w:t>What function returns a string of JSON data from a Python data str</w:t>
-      </w:r>
-      <w:r>
-        <w:t>ucture?</w:t>
+        <w:t>What function returns a string of JSON data from a Python data structure?</w:t>
       </w:r>
     </w:p>
     <w:p>
@@ -5898,6 +5886,42 @@
         <w:t>.</w:t>
       </w:r>
       <w:proofErr w:type="gramEnd"/>
+      <w:r>
+        <w:rPr>
+          <w:rFonts w:hAnsi="Symbol"/>
+        </w:rPr>
+        <w:t xml:space="preserve"> </w:t>
+      </w:r>
+      <w:r>
+        <w:t xml:space="preserve"> </w:t>
+      </w:r>
+      <w:proofErr w:type="spellStart"/>
+      <w:proofErr w:type="gramStart"/>
+      <w:r>
+        <w:rPr>
+          <w:rStyle w:val="HTMLCode"/>
+        </w:rPr>
+        <w:t>json.dumps</w:t>
+      </w:r>
+      <w:proofErr w:type="spellEnd"/>
+      <w:r>
+        <w:rPr>
+          <w:rStyle w:val="HTMLCode"/>
+        </w:rPr>
+        <w:t>(</w:t>
+      </w:r>
+      <w:proofErr w:type="gramEnd"/>
+      <w:r>
+        <w:rPr>
+          <w:rStyle w:val="HTMLCode"/>
+        </w:rPr>
+        <w:t>)function return a string of JSON data from a python datastructure.</w:t>
+      </w:r>
+    </w:p>
+    <w:p>
+      <w:pPr>
+        <w:pStyle w:val="calibre4"/>
+      </w:pPr>
     </w:p>
     <w:p>
       <w:pPr>
@@ -7299,7 +7323,7 @@
   <a:extraClrSchemeLst/>
   <a:extLst>
     <a:ext uri="{05A4C25C-085E-4340-85A3-A5531E510DB2}">
-      <thm15:themeFamily xmlns:thm15="http://schemas.microsoft.com/office/thememl/2012/main" xmlns="" name="Office Theme" id="{62F939B6-93AF-4DB8-9C6B-D6C7DFDC589F}" vid="{4A3C46E8-61CC-4603-A589-7422A47A8E4A}"/>
+      <thm15:themeFamily xmlns="" xmlns:thm15="http://schemas.microsoft.com/office/thememl/2012/main" name="Office Theme" id="{62F939B6-93AF-4DB8-9C6B-D6C7DFDC589F}" vid="{4A3C46E8-61CC-4603-A589-7422A47A8E4A}"/>
     </a:ext>
   </a:extLst>
 </a:theme>
